--- a/backend/tailored_resume.docx
+++ b/backend/tailored_resume.docx
@@ -17,7 +17,7 @@
           <w:color w:val="FFFFFF" w:themeColor="background1"/>
           <w:lang w:val="en-US"/>
         </w:rPr>
-        <w:t xml:space="preserve">minhhaxxxx@gmail.com | 0421xxxxx | xxxxx</w:t>
+        <w:t xml:space="preserve">hayes03455@hahjjdsf | 23434 | N/A</w:t>
       </w:r>
     </w:p>
     <w:p>
@@ -83,7 +83,7 @@
               <w:rPr>
                 <w:color w:val="000000" w:themeColor="text1"/>
               </w:rPr>
-              <w:t xml:space="preserve">Project Management, Agile, Scrum, Communication, Backend Development, ASP.NET Core, C#, JavaScript, Python, Web API, API Development, Authentication, Authorization, Bearer Authentication, PostgreSQL, Reverse Engineering Templates, Unity, Game Development, Text-to-Speech, AI Integration, API Integration, Postman, GitHub, Zoom, Microsoft Teams, Trello, Continuous Integration</w:t>
+              <w:t xml:space="preserve">Communication, Problem Solving, Teamwork, Time Management, Adaptability</w:t>
             </w:r>
           </w:p>
           <w:p>
@@ -123,7 +123,7 @@
                 <w:bCs/>
                 <w:color w:val="auto"/>
               </w:rPr>
-              <w:t xml:space="preserve">Bachelor of Computer Science (Major: Data Science)</w:t>
+              <w:t xml:space="preserve">jskdjfldsf</w:t>
             </w:r>
             <w:r>
               <w:rPr>
@@ -138,7 +138,7 @@
                 <w:bCs/>
                 <w:color w:val="auto"/>
               </w:rPr>
-              <w:t xml:space="preserve">Deakin University, Burwood</w:t>
+              <w:t xml:space="preserve">deakin</w:t>
             </w:r>
           </w:p>
           <w:p>
@@ -153,7 +153,7 @@
               <w:rPr>
                 <w:color w:val="808080" w:themeColor="background1" w:themeShade="80"/>
               </w:rPr>
-              <w:t xml:space="preserve">02/2023 – Present</w:t>
+              <w:t xml:space="preserve">12/345 - 12/34554</w:t>
             </w:r>
           </w:p>
           <w:p>
@@ -236,7 +236,7 @@
               <w:rPr>
                 <w:lang w:val="en-US"/>
               </w:rPr>
-              <w:t xml:space="preserve">Final-year Computer Science student at Deakin University with a strong technical foundation and hands-on experience in agile, team-based IT projects. Skilled in backend development (ASP.NET Core, C#, PostgreSQL) and collaboration using modern tools and CI practices. Proven ability to communicate clearly, iterate quickly on feedback, and deliver quality solutions on time.</w:t>
+              <w:t xml:space="preserve">Motivated and adaptable professional with strong communication and problem-solving abilities. Eager to contribute in a collaborative environment while continuing to learn and grow.</w:t>
             </w:r>
           </w:p>
           <w:p>
@@ -278,7 +278,7 @@
                 <w:bCs/>
                 <w:color w:val="000000" w:themeColor="text1"/>
               </w:rPr>
-              <w:t xml:space="preserve">Game Development Team Member</w:t>
+              <w:t xml:space="preserve">Position Title</w:t>
             </w:r>
             <w:r>
               <w:rPr>
@@ -293,7 +293,7 @@
                 <w:bCs/>
                 <w:color w:val="000000" w:themeColor="text1"/>
               </w:rPr>
-              <w:t xml:space="preserve">Gopher Industries</w:t>
+              <w:t xml:space="preserve">Company Name</w:t>
             </w:r>
           </w:p>
           <w:p>
@@ -307,7 +307,7 @@
               <w:rPr>
                 <w:color w:val="808080" w:themeColor="background1" w:themeShade="80"/>
               </w:rPr>
-              <w:t xml:space="preserve">03/2025 – Present</w:t>
+              <w:t xml:space="preserve">From - To</w:t>
             </w:r>
           </w:p>
           <w:p>
@@ -327,7 +327,7 @@
               <w:rPr>
                 <w:color w:val="000000" w:themeColor="text1"/>
               </w:rPr>
-              <w:t xml:space="preserve">Provide weekly updates to rapidly identify and resolve bugs, helping maintain zero technical debt across the project lifecycle.</w:t>
+              <w:t xml:space="preserve">Summarize your key responsibilities and achievements.</w:t>
             </w:r>
           </w:p>
           <w:p>
@@ -347,7 +347,7 @@
               <w:rPr>
                 <w:color w:val="000000" w:themeColor="text1"/>
               </w:rPr>
-              <w:t xml:space="preserve">Incorporate peer and mentor feedback within one day to support smooth workflows and on-time milestones.</w:t>
+              <w:t xml:space="preserve">Highlight tools, technologies, or processes used.</w:t>
             </w:r>
           </w:p>
           <w:p>
@@ -367,165 +367,7 @@
               <w:rPr>
                 <w:color w:val="000000" w:themeColor="text1"/>
               </w:rPr>
-              <w:t xml:space="preserve">Developed AI-integrated text-to-speech functionality with API integration, improving product accessibility and usability.</w:t>
-            </w:r>
-          </w:p>
-          <w:p>
-            <w:pPr>
-              <w:rPr>
-                <w:color w:val="000000" w:themeColor="text1"/>
-              </w:rPr>
-            </w:pPr>
-            <w:r>
-              <w:rPr>
-                <w:color w:val="000000" w:themeColor="text1"/>
-              </w:rPr>
-              <w:t xml:space="preserve">• </w:t>
-            </w:r>
-            <w:proofErr w:type="gramStart"/>
-            <w:r>
-              <w:rPr>
-                <w:color w:val="000000" w:themeColor="text1"/>
-              </w:rPr>
-              <w:t xml:space="preserve">Built a 3D worldview in Unity from 2D designs; enhanced features including minimap and camera controls to align with the product owner’s vision.</w:t>
-            </w:r>
-          </w:p>
-          <w:p>
-            <w:pPr>
-              <w:rPr>
-                <w:color w:val="000000" w:themeColor="text1"/>
-              </w:rPr>
-            </w:pPr>
-            <w:r>
-              <w:rPr>
-                <w:color w:val="000000" w:themeColor="text1"/>
-              </w:rPr>
-              <w:t xml:space="preserve"/>
-            </w:r>
-          </w:p>
-          <w:p>
-            <w:pPr>
-              <w:rPr>
-                <w:color w:val="000000" w:themeColor="text1"/>
-              </w:rPr>
-            </w:pPr>
-          </w:p>
-          <w:p>
-            <w:pPr>
-              <w:rPr>
-                <w:color w:val="000000" w:themeColor="text1"/>
-              </w:rPr>
-            </w:pPr>
-            <w:r>
-              <w:rPr>
-                <w:color w:val="000000" w:themeColor="text1"/>
-              </w:rPr>
-              <w:t xml:space="preserve"/>
-            </w:r>
-          </w:p>
-          <w:p>
-            <w:pPr>
-              <w:rPr>
-                <w:color w:val="000000" w:themeColor="text1"/>
-              </w:rPr>
-            </w:pPr>
-            <w:proofErr w:type="gramStart"/>
-            <w:r>
-              <w:rPr>
-                <w:b/>
-                <w:bCs/>
-                <w:color w:val="000000" w:themeColor="text1"/>
-              </w:rPr>
-              <w:t xml:space="preserve">Backend Developer (Academic Project)</w:t>
-            </w:r>
-            <w:r>
-              <w:rPr>
-                <w:color w:val="000000" w:themeColor="text1"/>
-              </w:rPr>
-              <w:t xml:space="preserve"> at </w:t>
-            </w:r>
-            <w:proofErr w:type="gramStart"/>
-            <w:r>
-              <w:rPr>
-                <w:b/>
-                <w:bCs/>
-                <w:color w:val="000000" w:themeColor="text1"/>
-              </w:rPr>
-              <w:t xml:space="preserve">Deakin University</w:t>
-            </w:r>
-          </w:p>
-          <w:p>
-            <w:pPr>
-              <w:rPr>
-                <w:color w:val="808080" w:themeColor="background1" w:themeShade="80"/>
-              </w:rPr>
-            </w:pPr>
-            <w:proofErr w:type="gramStart"/>
-            <w:r>
-              <w:rPr>
-                <w:color w:val="808080" w:themeColor="background1" w:themeShade="80"/>
-              </w:rPr>
-              <w:t xml:space="preserve">06/2024 – 06/2024</w:t>
-            </w:r>
-          </w:p>
-          <w:p>
-            <w:pPr>
-              <w:rPr>
-                <w:color w:val="000000" w:themeColor="text1"/>
-              </w:rPr>
-            </w:pPr>
-            <w:r>
-              <w:rPr>
-                <w:color w:val="000000" w:themeColor="text1"/>
-              </w:rPr>
-              <w:t xml:space="preserve">• </w:t>
-            </w:r>
-            <w:proofErr w:type="gramStart"/>
-            <w:r>
-              <w:rPr>
-                <w:color w:val="000000" w:themeColor="text1"/>
-              </w:rPr>
-              <w:t xml:space="preserve">Designed and implemented a full-stack Web API for an art gallery using PostgreSQL, reverse engineering templates, and secure Bearer authentication.</w:t>
-            </w:r>
-          </w:p>
-          <w:p>
-            <w:pPr>
-              <w:rPr>
-                <w:color w:val="000000" w:themeColor="text1"/>
-              </w:rPr>
-            </w:pPr>
-            <w:r>
-              <w:rPr>
-                <w:color w:val="000000" w:themeColor="text1"/>
-              </w:rPr>
-              <w:t xml:space="preserve">• </w:t>
-            </w:r>
-            <w:proofErr w:type="gramStart"/>
-            <w:r>
-              <w:rPr>
-                <w:color w:val="000000" w:themeColor="text1"/>
-              </w:rPr>
-              <w:t xml:space="preserve">Delivered user management features including signup, login, and artifact operations (add, edit, delete).</w:t>
-            </w:r>
-          </w:p>
-          <w:p>
-            <w:pPr>
-              <w:rPr>
-                <w:color w:val="000000" w:themeColor="text1"/>
-              </w:rPr>
-            </w:pPr>
-            <w:r>
-              <w:rPr>
-                <w:color w:val="000000" w:themeColor="text1"/>
-              </w:rPr>
-              <w:t xml:space="preserve">• </w:t>
-            </w:r>
-            <w:proofErr w:type="gramStart"/>
-            <w:r>
-              <w:rPr>
-                <w:color w:val="000000" w:themeColor="text1"/>
-              </w:rPr>
-              <w:t xml:space="preserve">Authored project documentation and collaborated effectively using GitHub and communication tools.</w:t>
+              <w:t xml:space="preserve">Include measurable outcomes where possible (e.g., improved efficiency by X%).</w:t>
             </w:r>
           </w:p>
           <w:p>
@@ -943,7 +785,7 @@
     </w:r>
     <w:proofErr w:type="gramStart"/>
     <w:r>
-      <w:t xml:space="preserve">Hai Cao</w:t>
+      <w:t xml:space="preserve">Hayes</w:t>
     </w:r>
   </w:p>
 </w:hdr>
